--- a/ejemplos.docx
+++ b/ejemplos.docx
@@ -13,6 +13,218 @@
           <w:lang w:val="es-ES"/>
         </w:rPr>
         <w:t>Hola</w:t>
+      </w:r>
+    </w:p>
+    <w:p>
+      <w:pPr>
+        <w:rPr>
+          <w:lang w:val="es-ES"/>
+        </w:rPr>
+      </w:pPr>
+      <w:r>
+        <w:rPr>
+          <w:lang w:val="es-ES"/>
+        </w:rPr>
+        <w:t>Buenas tardes caballero</w:t>
+      </w:r>
+    </w:p>
+    <w:p>
+      <w:pPr>
+        <w:rPr>
+          <w:lang w:val="es-ES"/>
+        </w:rPr>
+      </w:pPr>
+      <w:r>
+        <w:rPr>
+          <w:lang w:val="es-ES"/>
+        </w:rPr>
+        <w:t xml:space="preserve"> </w:t>
+      </w:r>
+      <w:r>
+        <w:rPr>
+          <w:noProof/>
+          <w:lang w:val="es-ES"/>
+        </w:rPr>
+        <w:drawing>
+          <wp:inline distT="0" distB="0" distL="0" distR="0" wp14:anchorId="6643306E" wp14:editId="650C053F">
+            <wp:extent cx="914400" cy="914400"/>
+            <wp:effectExtent l="0" t="0" r="0" b="0"/>
+            <wp:docPr id="1" name="Gráfico 1" descr="Gráfico de barras con tendencia bajista"/>
+            <wp:cNvGraphicFramePr>
+              <a:graphicFrameLocks xmlns:a="http://schemas.openxmlformats.org/drawingml/2006/main" noChangeAspect="1"/>
+            </wp:cNvGraphicFramePr>
+            <a:graphic xmlns:a="http://schemas.openxmlformats.org/drawingml/2006/main">
+              <a:graphicData uri="http://schemas.openxmlformats.org/drawingml/2006/picture">
+                <pic:pic xmlns:pic="http://schemas.openxmlformats.org/drawingml/2006/picture">
+                  <pic:nvPicPr>
+                    <pic:cNvPr id="1" name="Gráfico 1" descr="Gráfico de barras con tendencia bajista"/>
+                    <pic:cNvPicPr/>
+                  </pic:nvPicPr>
+                  <pic:blipFill>
+                    <a:blip r:embed="rId4">
+                      <a:extLst>
+                        <a:ext uri="{28A0092B-C50C-407E-A947-70E740481C1C}">
+                          <a14:useLocalDpi xmlns:a14="http://schemas.microsoft.com/office/drawing/2010/main" val="0"/>
+                        </a:ext>
+                        <a:ext uri="{96DAC541-7B7A-43D3-8B79-37D633B846F1}">
+                          <asvg:svgBlip xmlns:asvg="http://schemas.microsoft.com/office/drawing/2016/SVG/main" r:embed="rId5"/>
+                        </a:ext>
+                      </a:extLst>
+                    </a:blip>
+                    <a:stretch>
+                      <a:fillRect/>
+                    </a:stretch>
+                  </pic:blipFill>
+                  <pic:spPr>
+                    <a:xfrm>
+                      <a:off x="0" y="0"/>
+                      <a:ext cx="914400" cy="914400"/>
+                    </a:xfrm>
+                    <a:prstGeom prst="rect">
+                      <a:avLst/>
+                    </a:prstGeom>
+                  </pic:spPr>
+                </pic:pic>
+              </a:graphicData>
+            </a:graphic>
+          </wp:inline>
+        </w:drawing>
+      </w:r>
+      <w:r>
+        <w:rPr>
+          <w:noProof/>
+          <w:lang w:val="es-ES"/>
+        </w:rPr>
+        <w:drawing>
+          <wp:inline distT="0" distB="0" distL="0" distR="0" wp14:anchorId="4045B625" wp14:editId="193236ED">
+            <wp:extent cx="914400" cy="914400"/>
+            <wp:effectExtent l="0" t="0" r="0" b="0"/>
+            <wp:docPr id="2" name="Gráfico 2" descr="Dinero"/>
+            <wp:cNvGraphicFramePr>
+              <a:graphicFrameLocks xmlns:a="http://schemas.openxmlformats.org/drawingml/2006/main" noChangeAspect="1"/>
+            </wp:cNvGraphicFramePr>
+            <a:graphic xmlns:a="http://schemas.openxmlformats.org/drawingml/2006/main">
+              <a:graphicData uri="http://schemas.openxmlformats.org/drawingml/2006/picture">
+                <pic:pic xmlns:pic="http://schemas.openxmlformats.org/drawingml/2006/picture">
+                  <pic:nvPicPr>
+                    <pic:cNvPr id="2" name="Gráfico 2" descr="Dinero"/>
+                    <pic:cNvPicPr/>
+                  </pic:nvPicPr>
+                  <pic:blipFill>
+                    <a:blip r:embed="rId6">
+                      <a:extLst>
+                        <a:ext uri="{28A0092B-C50C-407E-A947-70E740481C1C}">
+                          <a14:useLocalDpi xmlns:a14="http://schemas.microsoft.com/office/drawing/2010/main" val="0"/>
+                        </a:ext>
+                        <a:ext uri="{96DAC541-7B7A-43D3-8B79-37D633B846F1}">
+                          <asvg:svgBlip xmlns:asvg="http://schemas.microsoft.com/office/drawing/2016/SVG/main" r:embed="rId7"/>
+                        </a:ext>
+                      </a:extLst>
+                    </a:blip>
+                    <a:stretch>
+                      <a:fillRect/>
+                    </a:stretch>
+                  </pic:blipFill>
+                  <pic:spPr>
+                    <a:xfrm>
+                      <a:off x="0" y="0"/>
+                      <a:ext cx="914400" cy="914400"/>
+                    </a:xfrm>
+                    <a:prstGeom prst="rect">
+                      <a:avLst/>
+                    </a:prstGeom>
+                  </pic:spPr>
+                </pic:pic>
+              </a:graphicData>
+            </a:graphic>
+          </wp:inline>
+        </w:drawing>
+      </w:r>
+    </w:p>
+    <w:p>
+      <w:pPr>
+        <w:rPr>
+          <w:lang w:val="es-ES"/>
+        </w:rPr>
+      </w:pPr>
+    </w:p>
+    <w:p>
+      <w:pPr>
+        <w:rPr>
+          <w:lang w:val="es-ES"/>
+        </w:rPr>
+      </w:pPr>
+      <w:r>
+        <w:rPr>
+          <w:noProof/>
+          <w:lang w:val="es-ES"/>
+        </w:rPr>
+        <mc:AlternateContent>
+          <mc:Choice Requires="wps">
+            <w:drawing>
+              <wp:anchor distT="0" distB="0" distL="114300" distR="114300" simplePos="0" relativeHeight="251659264" behindDoc="0" locked="0" layoutInCell="1" allowOverlap="1" wp14:anchorId="04C79F7E" wp14:editId="41EADEB1">
+                <wp:simplePos x="0" y="0"/>
+                <wp:positionH relativeFrom="column">
+                  <wp:posOffset>1586865</wp:posOffset>
+                </wp:positionH>
+                <wp:positionV relativeFrom="paragraph">
+                  <wp:posOffset>61595</wp:posOffset>
+                </wp:positionV>
+                <wp:extent cx="600075" cy="476250"/>
+                <wp:effectExtent l="0" t="0" r="28575" b="19050"/>
+                <wp:wrapNone/>
+                <wp:docPr id="3" name="Forma en L 3"/>
+                <wp:cNvGraphicFramePr/>
+                <a:graphic xmlns:a="http://schemas.openxmlformats.org/drawingml/2006/main">
+                  <a:graphicData uri="http://schemas.microsoft.com/office/word/2010/wordprocessingShape">
+                    <wps:wsp>
+                      <wps:cNvSpPr/>
+                      <wps:spPr>
+                        <a:xfrm>
+                          <a:off x="0" y="0"/>
+                          <a:ext cx="600075" cy="476250"/>
+                        </a:xfrm>
+                        <a:prstGeom prst="corner">
+                          <a:avLst/>
+                        </a:prstGeom>
+                      </wps:spPr>
+                      <wps:style>
+                        <a:lnRef idx="2">
+                          <a:schemeClr val="accent1">
+                            <a:shade val="50000"/>
+                          </a:schemeClr>
+                        </a:lnRef>
+                        <a:fillRef idx="1">
+                          <a:schemeClr val="accent1"/>
+                        </a:fillRef>
+                        <a:effectRef idx="0">
+                          <a:schemeClr val="accent1"/>
+                        </a:effectRef>
+                        <a:fontRef idx="minor">
+                          <a:schemeClr val="lt1"/>
+                        </a:fontRef>
+                      </wps:style>
+                      <wps:bodyPr rot="0" spcFirstLastPara="0" vertOverflow="overflow" horzOverflow="overflow" vert="horz" wrap="square" lIns="91440" tIns="45720" rIns="91440" bIns="45720" numCol="1" spcCol="0" rtlCol="0" fromWordArt="0" anchor="ctr" anchorCtr="0" forceAA="0" compatLnSpc="1">
+                        <a:prstTxWarp prst="textNoShape">
+                          <a:avLst/>
+                        </a:prstTxWarp>
+                        <a:noAutofit/>
+                      </wps:bodyPr>
+                    </wps:wsp>
+                  </a:graphicData>
+                </a:graphic>
+              </wp:anchor>
+            </w:drawing>
+          </mc:Choice>
+          <mc:Fallback>
+            <w:pict>
+              <v:shape w14:anchorId="5B1B0D02" id="Forma en L 3" o:spid="_x0000_s1026" style="position:absolute;margin-left:124.95pt;margin-top:4.85pt;width:47.25pt;height:37.5pt;z-index:251659264;visibility:visible;mso-wrap-style:square;mso-wrap-distance-left:9pt;mso-wrap-distance-top:0;mso-wrap-distance-right:9pt;mso-wrap-distance-bottom:0;mso-position-horizontal:absolute;mso-position-horizontal-relative:text;mso-position-vertical:absolute;mso-position-vertical-relative:text;v-text-anchor:middle" coordsize="600075,476250" o:gfxdata="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" path="m,l238125,r,238125l600075,238125r,238125l,476250,,xe" fillcolor="#4472c4 [3204]" strokecolor="#1f3763 [1604]" strokeweight="1pt">
+                <v:stroke joinstyle="miter"/>
+                <v:path arrowok="t" o:connecttype="custom" o:connectlocs="0,0;238125,0;238125,238125;600075,238125;600075,476250;0,476250;0,0" o:connectangles="0,0,0,0,0,0,0"/>
+              </v:shape>
+            </w:pict>
+          </mc:Fallback>
+        </mc:AlternateContent>
       </w:r>
     </w:p>
     <w:p>
